--- a/interview_preparation/multithreading/concurrent-utilities.docx
+++ b/interview_preparation/multithreading/concurrent-utilities.docx
@@ -21,19 +21,105 @@
           <w:lang w:val="en-US"/>
         </w:rPr>
       </w:pPr>
-    </w:p>
-    <w:p>
-      <w:pPr>
-        <w:rPr>
-          <w:lang w:val="en-US"/>
-        </w:rPr>
-      </w:pPr>
-      <w:r>
-        <w:rPr>
-          <w:lang w:val="en-US"/>
-        </w:rPr>
-        <w:t>L</w:t>
-      </w:r>
+      <w:r>
+        <w:rPr>
+          <w:lang w:val="en-US"/>
+        </w:rPr>
+        <w:t>O(1) –  Constant Time -&gt; one step</w:t>
+      </w:r>
+    </w:p>
+    <w:p>
+      <w:pPr>
+        <w:rPr>
+          <w:lang w:val="en-US"/>
+        </w:rPr>
+      </w:pPr>
+      <w:r>
+        <w:rPr>
+          <w:lang w:val="en-US"/>
+        </w:rPr>
+        <w:t xml:space="preserve">O(n) </w:t>
+      </w:r>
+      <w:r>
+        <w:rPr>
+          <w:lang w:val="en-US"/>
+        </w:rPr>
+        <w:sym w:font="Wingdings" w:char="F0E0"/>
+      </w:r>
+      <w:r>
+        <w:rPr>
+          <w:lang w:val="en-US"/>
+        </w:rPr>
+        <w:t xml:space="preserve"> Linear Time </w:t>
+      </w:r>
+      <w:r>
+        <w:rPr>
+          <w:lang w:val="en-US"/>
+        </w:rPr>
+        <w:sym w:font="Wingdings" w:char="F0E0"/>
+      </w:r>
+      <w:r>
+        <w:rPr>
+          <w:lang w:val="en-US"/>
+        </w:rPr>
+        <w:t xml:space="preserve"> for loop</w:t>
+      </w:r>
+    </w:p>
+    <w:p>
+      <w:pPr>
+        <w:rPr>
+          <w:lang w:val="en-US"/>
+        </w:rPr>
+      </w:pPr>
+      <w:r>
+        <w:rPr>
+          <w:lang w:val="en-US"/>
+        </w:rPr>
+        <w:t xml:space="preserve">O(n2) </w:t>
+      </w:r>
+      <w:r>
+        <w:rPr>
+          <w:lang w:val="en-US"/>
+        </w:rPr>
+        <w:sym w:font="Wingdings" w:char="F0E0"/>
+      </w:r>
+      <w:r>
+        <w:rPr>
+          <w:lang w:val="en-US"/>
+        </w:rPr>
+        <w:t xml:space="preserve"> quadreatic time </w:t>
+      </w:r>
+      <w:r>
+        <w:rPr>
+          <w:lang w:val="en-US"/>
+        </w:rPr>
+        <w:sym w:font="Wingdings" w:char="F0E0"/>
+      </w:r>
+      <w:r>
+        <w:rPr>
+          <w:lang w:val="en-US"/>
+        </w:rPr>
+        <w:t xml:space="preserve"> Nested Loop </w:t>
+      </w:r>
+      <w:r>
+        <w:rPr>
+          <w:lang w:val="en-US"/>
+        </w:rPr>
+        <w:sym w:font="Wingdings" w:char="F0E0"/>
+      </w:r>
+      <w:r>
+        <w:rPr>
+          <w:lang w:val="en-US"/>
+        </w:rPr>
+        <w:t xml:space="preserve"> Logarithmatic Time complexity.</w:t>
+      </w:r>
+    </w:p>
+    <w:p>
+      <w:pPr>
+        <w:rPr>
+          <w:lang w:val="en-US"/>
+        </w:rPr>
+      </w:pPr>
     </w:p>
     <w:tbl>
       <w:tblPr>
@@ -145,14 +231,12 @@
                 <w:lang w:val="en-US"/>
               </w:rPr>
             </w:pPr>
-            <w:proofErr w:type="spellStart"/>
             <w:r>
               <w:rPr>
                 <w:lang w:val="en-US"/>
               </w:rPr>
               <w:t>ArrayList</w:t>
             </w:r>
-            <w:proofErr w:type="spellEnd"/>
           </w:p>
         </w:tc>
         <w:tc>
@@ -165,19 +249,11 @@
                 <w:lang w:val="en-US"/>
               </w:rPr>
             </w:pPr>
-            <w:proofErr w:type="gramStart"/>
             <w:r>
               <w:rPr>
                 <w:lang w:val="en-US"/>
               </w:rPr>
-              <w:t>O(</w:t>
-            </w:r>
-            <w:proofErr w:type="gramEnd"/>
-            <w:r>
-              <w:rPr>
-                <w:lang w:val="en-US"/>
-              </w:rPr>
-              <w:t>1)</w:t>
+              <w:t>O(1)</w:t>
             </w:r>
           </w:p>
         </w:tc>
@@ -209,19 +285,11 @@
                 <w:lang w:val="en-US"/>
               </w:rPr>
             </w:pPr>
-            <w:proofErr w:type="gramStart"/>
             <w:r>
               <w:rPr>
                 <w:lang w:val="en-US"/>
               </w:rPr>
-              <w:t>O(</w:t>
-            </w:r>
-            <w:proofErr w:type="gramEnd"/>
-            <w:r>
-              <w:rPr>
-                <w:lang w:val="en-US"/>
-              </w:rPr>
-              <w:t>1)</w:t>
+              <w:t>O(1)</w:t>
             </w:r>
           </w:p>
         </w:tc>
@@ -273,19 +341,11 @@
                 <w:lang w:val="en-US"/>
               </w:rPr>
             </w:pPr>
-            <w:proofErr w:type="gramStart"/>
             <w:r>
               <w:rPr>
                 <w:lang w:val="en-US"/>
               </w:rPr>
-              <w:t>O(</w:t>
-            </w:r>
-            <w:proofErr w:type="gramEnd"/>
-            <w:r>
-              <w:rPr>
-                <w:lang w:val="en-US"/>
-              </w:rPr>
-              <w:t>1)</w:t>
+              <w:t>O(1)</w:t>
             </w:r>
           </w:p>
         </w:tc>
@@ -299,19 +359,11 @@
                 <w:lang w:val="en-US"/>
               </w:rPr>
             </w:pPr>
-            <w:proofErr w:type="gramStart"/>
             <w:r>
               <w:rPr>
                 <w:lang w:val="en-US"/>
               </w:rPr>
-              <w:t>O(</w:t>
-            </w:r>
-            <w:proofErr w:type="gramEnd"/>
-            <w:r>
-              <w:rPr>
-                <w:lang w:val="en-US"/>
-              </w:rPr>
-              <w:t>1)</w:t>
+              <w:t>O(1)</w:t>
             </w:r>
           </w:p>
         </w:tc>
@@ -363,14 +415,12 @@
                 <w:lang w:val="en-US"/>
               </w:rPr>
             </w:pPr>
-            <w:proofErr w:type="spellStart"/>
             <w:r>
               <w:rPr>
                 <w:lang w:val="en-US"/>
               </w:rPr>
               <w:t>CopyOnWriteArrayList</w:t>
             </w:r>
-            <w:proofErr w:type="spellEnd"/>
           </w:p>
         </w:tc>
         <w:tc>
@@ -419,19 +469,11 @@
                 <w:lang w:val="en-US"/>
               </w:rPr>
             </w:pPr>
-            <w:proofErr w:type="gramStart"/>
             <w:r>
               <w:rPr>
                 <w:lang w:val="en-US"/>
               </w:rPr>
-              <w:t>O(</w:t>
-            </w:r>
-            <w:proofErr w:type="gramEnd"/>
-            <w:r>
-              <w:rPr>
-                <w:lang w:val="en-US"/>
-              </w:rPr>
-              <w:t>1)</w:t>
+              <w:t>O(1)</w:t>
             </w:r>
           </w:p>
         </w:tc>
@@ -486,14 +528,12 @@
           <w:lang w:val="en-US"/>
         </w:rPr>
       </w:pPr>
-      <w:proofErr w:type="spellStart"/>
       <w:r>
         <w:rPr>
           <w:lang w:val="en-US"/>
         </w:rPr>
         <w:t>ConcurrentHashMap</w:t>
       </w:r>
-      <w:proofErr w:type="spellEnd"/>
     </w:p>
     <w:p>
       <w:pPr>
@@ -506,28 +546,12 @@
           <w:lang w:val="en-US"/>
         </w:rPr>
       </w:pPr>
-      <w:proofErr w:type="spellStart"/>
-      <w:r>
-        <w:rPr>
-          <w:lang w:val="en-US"/>
-        </w:rPr>
-        <w:t>CopyOnWriteArrayList</w:t>
-      </w:r>
-      <w:proofErr w:type="spellEnd"/>
-      <w:r>
-        <w:rPr>
-          <w:lang w:val="en-US"/>
-        </w:rPr>
-        <w:t xml:space="preserve"> and </w:t>
-      </w:r>
-      <w:proofErr w:type="spellStart"/>
-      <w:r>
-        <w:rPr>
-          <w:lang w:val="en-US"/>
-        </w:rPr>
-        <w:t>CopyOnWriteArraySet</w:t>
-      </w:r>
-      <w:proofErr w:type="spellEnd"/>
+      <w:r>
+        <w:rPr>
+          <w:lang w:val="en-US"/>
+        </w:rPr>
+        <w:t>CopyOnWriteArrayList and CopyOnWriteArraySet</w:t>
+      </w:r>
     </w:p>
     <w:p>
       <w:pPr>
@@ -540,14 +564,12 @@
           <w:lang w:val="en-US"/>
         </w:rPr>
       </w:pPr>
-      <w:proofErr w:type="spellStart"/>
       <w:r>
         <w:rPr>
           <w:lang w:val="en-US"/>
         </w:rPr>
         <w:t>BlockingQueue</w:t>
       </w:r>
-      <w:proofErr w:type="spellEnd"/>
     </w:p>
     <w:p>
       <w:pPr>
@@ -564,16 +586,8 @@
         <w:rPr>
           <w:lang w:val="en-US"/>
         </w:rPr>
-        <w:t xml:space="preserve">Deque and </w:t>
-      </w:r>
-      <w:proofErr w:type="spellStart"/>
-      <w:r>
-        <w:rPr>
-          <w:lang w:val="en-US"/>
-        </w:rPr>
-        <w:t>BlockingDeque</w:t>
-      </w:r>
-      <w:proofErr w:type="spellEnd"/>
+        <w:t>Deque and BlockingDeque</w:t>
+      </w:r>
     </w:p>
     <w:p>
       <w:pPr>
@@ -586,28 +600,12 @@
           <w:lang w:val="en-US"/>
         </w:rPr>
       </w:pPr>
-      <w:proofErr w:type="spellStart"/>
-      <w:r>
-        <w:rPr>
-          <w:lang w:val="en-US"/>
-        </w:rPr>
-        <w:t>ConcurrentSkipListMap</w:t>
-      </w:r>
-      <w:proofErr w:type="spellEnd"/>
-      <w:r>
-        <w:rPr>
-          <w:lang w:val="en-US"/>
-        </w:rPr>
-        <w:t xml:space="preserve"> and </w:t>
-      </w:r>
-      <w:proofErr w:type="spellStart"/>
-      <w:r>
-        <w:rPr>
-          <w:lang w:val="en-US"/>
-        </w:rPr>
-        <w:t>ConsurrentSkipListSet</w:t>
-      </w:r>
-      <w:proofErr w:type="spellEnd"/>
+      <w:r>
+        <w:rPr>
+          <w:lang w:val="en-US"/>
+        </w:rPr>
+        <w:t>ConcurrentSkipListMap and ConsurrentSkipListSet</w:t>
+      </w:r>
     </w:p>
     <w:p>
       <w:pPr>
@@ -693,6 +691,7 @@
         <w:rPr>
           <w:noProof/>
         </w:rPr>
+        <w:lastRenderedPageBreak/>
         <w:drawing>
           <wp:inline distT="0" distB="0" distL="0" distR="0" wp14:anchorId="227955B2" wp14:editId="19D260F3">
             <wp:extent cx="3506932" cy="2693502"/>
@@ -821,16 +820,12 @@
           <w:lang w:val="en-US"/>
         </w:rPr>
       </w:pPr>
-      <w:proofErr w:type="spellStart"/>
-      <w:proofErr w:type="gramStart"/>
       <w:r>
         <w:rPr>
           <w:lang w:val="en-US"/>
         </w:rPr>
         <w:t>Java.util.concurrent</w:t>
       </w:r>
-      <w:proofErr w:type="spellEnd"/>
-      <w:proofErr w:type="gramEnd"/>
     </w:p>
     <w:p>
       <w:pPr>
@@ -883,34 +878,30 @@
           <w:lang w:val="en-US"/>
         </w:rPr>
       </w:pPr>
-      <w:proofErr w:type="spellStart"/>
       <w:r>
         <w:rPr>
           <w:lang w:val="en-US"/>
         </w:rPr>
         <w:t>ExecutorService</w:t>
       </w:r>
-      <w:proofErr w:type="spellEnd"/>
-    </w:p>
-    <w:p>
-      <w:pPr>
-        <w:pStyle w:val="ListParagraph"/>
-        <w:numPr>
-          <w:ilvl w:val="1"/>
-          <w:numId w:val="1"/>
-        </w:numPr>
-        <w:rPr>
-          <w:lang w:val="en-US"/>
-        </w:rPr>
-      </w:pPr>
-      <w:proofErr w:type="spellStart"/>
+    </w:p>
+    <w:p>
+      <w:pPr>
+        <w:pStyle w:val="ListParagraph"/>
+        <w:numPr>
+          <w:ilvl w:val="1"/>
+          <w:numId w:val="1"/>
+        </w:numPr>
+        <w:rPr>
+          <w:lang w:val="en-US"/>
+        </w:rPr>
+      </w:pPr>
       <w:r>
         <w:rPr>
           <w:lang w:val="en-US"/>
         </w:rPr>
         <w:t>ScheduledExecutorService</w:t>
       </w:r>
-      <w:proofErr w:type="spellEnd"/>
     </w:p>
     <w:p>
       <w:pPr>
@@ -941,14 +932,12 @@
           <w:lang w:val="en-US"/>
         </w:rPr>
       </w:pPr>
-      <w:proofErr w:type="spellStart"/>
       <w:r>
         <w:rPr>
           <w:lang w:val="en-US"/>
         </w:rPr>
         <w:t>ArrayBlockingQueue</w:t>
       </w:r>
-      <w:proofErr w:type="spellEnd"/>
     </w:p>
     <w:p>
       <w:pPr>
@@ -1073,6 +1062,7 @@
         <w:rPr>
           <w:lang w:val="en-US"/>
         </w:rPr>
+        <w:lastRenderedPageBreak/>
         <w:t>Callable and Future</w:t>
       </w:r>
     </w:p>
@@ -1087,14 +1077,12 @@
           <w:lang w:val="en-US"/>
         </w:rPr>
       </w:pPr>
-      <w:proofErr w:type="spellStart"/>
       <w:r>
         <w:rPr>
           <w:lang w:val="en-US"/>
         </w:rPr>
         <w:t>CountdownLatch</w:t>
       </w:r>
-      <w:proofErr w:type="spellEnd"/>
     </w:p>
     <w:p>
       <w:pPr>
@@ -1125,14 +1113,12 @@
           <w:lang w:val="en-US"/>
         </w:rPr>
       </w:pPr>
-      <w:proofErr w:type="spellStart"/>
       <w:r>
         <w:rPr>
           <w:lang w:val="en-US"/>
         </w:rPr>
         <w:t>Concurrentmap</w:t>
       </w:r>
-      <w:proofErr w:type="spellEnd"/>
     </w:p>
     <w:p>
       <w:pPr>
@@ -1181,14 +1167,12 @@
           <w:lang w:val="en-US"/>
         </w:rPr>
       </w:pPr>
-      <w:proofErr w:type="spellStart"/>
       <w:r>
         <w:rPr>
           <w:lang w:val="en-US"/>
         </w:rPr>
         <w:t>ForkJoinPool</w:t>
       </w:r>
-      <w:proofErr w:type="spellEnd"/>
     </w:p>
     <w:p>
       <w:pPr>
@@ -1349,7 +1333,6 @@
         <w:rPr>
           <w:lang w:val="en-US"/>
         </w:rPr>
-        <w:lastRenderedPageBreak/>
         <w:t>Starvation</w:t>
       </w:r>
     </w:p>
@@ -1382,14 +1365,12 @@
           <w:lang w:val="en-US"/>
         </w:rPr>
       </w:pPr>
-      <w:proofErr w:type="spellStart"/>
       <w:r>
         <w:rPr>
           <w:lang w:val="en-US"/>
         </w:rPr>
         <w:t>Livelock</w:t>
       </w:r>
-      <w:proofErr w:type="spellEnd"/>
     </w:p>
     <w:p>
       <w:pPr>
